--- a/other_documents/industrial_data.docx
+++ b/other_documents/industrial_data.docx
@@ -36,21 +36,7 @@
         <w:rPr>
           <w:lang w:val="en-US"/>
         </w:rPr>
-        <w:t xml:space="preserve">Alex’s dream job is to work as a Cyber Security Specialist. Along with 32% </w:t>
-      </w:r>
-      <w:proofErr w:type="gramStart"/>
-      <w:r>
-        <w:rPr>
-          <w:lang w:val="en-US"/>
-        </w:rPr>
-        <w:t>of  professionals</w:t>
-      </w:r>
-      <w:proofErr w:type="gramEnd"/>
-      <w:r>
-        <w:rPr>
-          <w:lang w:val="en-US"/>
-        </w:rPr>
-        <w:t xml:space="preserve"> who enter the IT industry </w:t>
+        <w:t xml:space="preserve">Alex’s dream job is to work as a Cyber Security Specialist. Along with 32% of  professionals who enter the IT industry </w:t>
       </w:r>
       <w:r>
         <w:rPr>
@@ -434,6 +420,15 @@
           <w:lang w:val="en-US"/>
         </w:rPr>
         <w:t>.</w:t>
+      </w:r>
+      <w:r>
+        <w:rPr>
+          <w:rStyle w:val="QuoteChar"/>
+          <w:i w:val="0"/>
+          <w:iCs w:val="0"/>
+          <w:lang w:val="en-US"/>
+        </w:rPr>
+        <w:t xml:space="preserve"> The field of Cyber Security is in particularly high demand, and will likely stay that way for the foreseeable future.</w:t>
       </w:r>
     </w:p>
     <w:p>

--- a/other_documents/industrial_data.docx
+++ b/other_documents/industrial_data.docx
@@ -63,25 +63,7 @@
           <w:iCs w:val="0"/>
           <w:lang w:val="en-US"/>
         </w:rPr>
-        <w:t xml:space="preserve"> pg. 4</w:t>
-      </w:r>
-      <w:r>
-        <w:rPr>
-          <w:rStyle w:val="QuoteChar"/>
-          <w:i w:val="0"/>
-          <w:iCs w:val="0"/>
-          <w:lang w:val="en-US"/>
-        </w:rPr>
-        <w:t>1</w:t>
-      </w:r>
-      <w:r>
-        <w:rPr>
-          <w:rStyle w:val="QuoteChar"/>
-          <w:i w:val="0"/>
-          <w:iCs w:val="0"/>
-          <w:lang w:val="en-US"/>
-        </w:rPr>
-        <w:t>)</w:t>
+        <w:t xml:space="preserve"> pg. 41)</w:t>
       </w:r>
       <w:r>
         <w:rPr>
@@ -268,14 +250,25 @@
         </w:rPr>
         <w:t>The recent spike in demand for Cyber Security Specialists is because “</w:t>
       </w:r>
-      <w:r>
-        <w:rPr>
-          <w:rStyle w:val="QuoteChar"/>
-          <w:i w:val="0"/>
-          <w:iCs w:val="0"/>
-          <w:lang w:val="en-US"/>
-        </w:rPr>
-        <w:t>cyber crime losses in Australia reached $33 billion over the 2020-2021… well-developed cyber capabilities will be key</w:t>
+      <w:proofErr w:type="spellStart"/>
+      <w:r>
+        <w:rPr>
+          <w:rStyle w:val="QuoteChar"/>
+          <w:i w:val="0"/>
+          <w:iCs w:val="0"/>
+          <w:lang w:val="en-US"/>
+        </w:rPr>
+        <w:t>cyber crime</w:t>
+      </w:r>
+      <w:proofErr w:type="spellEnd"/>
+      <w:r>
+        <w:rPr>
+          <w:rStyle w:val="QuoteChar"/>
+          <w:i w:val="0"/>
+          <w:iCs w:val="0"/>
+          <w:lang w:val="en-US"/>
+        </w:rPr>
+        <w:t xml:space="preserve"> losses in Australia reached $33 billion over the 2020-2021… well-developed cyber capabilities will be key</w:t>
       </w:r>
       <w:r>
         <w:rPr>
@@ -383,16 +376,7 @@
           <w:iCs w:val="0"/>
           <w:lang w:val="en-US"/>
         </w:rPr>
-        <w:t xml:space="preserve">” </w:t>
-      </w:r>
-      <w:r>
-        <w:rPr>
-          <w:rStyle w:val="QuoteChar"/>
-          <w:i w:val="0"/>
-          <w:iCs w:val="0"/>
-          <w:lang w:val="en-US"/>
-        </w:rPr>
-        <w:t>(</w:t>
+        <w:t>” (</w:t>
       </w:r>
       <w:r>
         <w:rPr>
@@ -410,16 +394,7 @@
           <w:iCs w:val="0"/>
           <w:lang w:val="en-US"/>
         </w:rPr>
-        <w:t xml:space="preserve"> pg. 4)</w:t>
-      </w:r>
-      <w:r>
-        <w:rPr>
-          <w:rStyle w:val="QuoteChar"/>
-          <w:i w:val="0"/>
-          <w:iCs w:val="0"/>
-          <w:lang w:val="en-US"/>
-        </w:rPr>
-        <w:t>.</w:t>
+        <w:t xml:space="preserve"> pg. 4).</w:t>
       </w:r>
       <w:r>
         <w:rPr>
@@ -443,23 +418,23 @@
     </w:p>
     <w:p>
       <w:pPr>
-        <w:rPr>
-          <w:rStyle w:val="QuoteChar"/>
-          <w:i w:val="0"/>
-          <w:iCs w:val="0"/>
-          <w:lang w:val="en-US"/>
-        </w:rPr>
-      </w:pPr>
-    </w:p>
-    <w:p>
-      <w:pPr>
-        <w:rPr>
-          <w:rStyle w:val="QuoteChar"/>
-          <w:i w:val="0"/>
-          <w:iCs w:val="0"/>
-          <w:lang w:val="en-US"/>
-        </w:rPr>
-      </w:pPr>
+        <w:pStyle w:val="Heading1"/>
+        <w:rPr>
+          <w:rStyle w:val="QuoteChar"/>
+          <w:i w:val="0"/>
+          <w:iCs w:val="0"/>
+          <w:lang w:val="en-US"/>
+        </w:rPr>
+      </w:pPr>
+      <w:r>
+        <w:rPr>
+          <w:rStyle w:val="QuoteChar"/>
+          <w:i w:val="0"/>
+          <w:iCs w:val="0"/>
+          <w:lang w:val="en-US"/>
+        </w:rPr>
+        <w:t>Chris</w:t>
+      </w:r>
     </w:p>
     <w:p>
       <w:pPr>
@@ -641,20 +616,18 @@
     </w:p>
     <w:sdt>
       <w:sdtPr>
+        <w:rPr>
+          <w:rFonts w:asciiTheme="minorHAnsi" w:eastAsiaTheme="minorHAnsi" w:hAnsiTheme="minorHAnsi" w:cstheme="minorBidi"/>
+          <w:color w:val="auto"/>
+          <w:sz w:val="22"/>
+          <w:szCs w:val="22"/>
+        </w:rPr>
         <w:id w:val="-520927556"/>
         <w:docPartObj>
           <w:docPartGallery w:val="Bibliographies"/>
           <w:docPartUnique/>
         </w:docPartObj>
       </w:sdtPr>
-      <w:sdtEndPr>
-        <w:rPr>
-          <w:rFonts w:asciiTheme="minorHAnsi" w:eastAsiaTheme="minorHAnsi" w:hAnsiTheme="minorHAnsi" w:cstheme="minorBidi"/>
-          <w:color w:val="auto"/>
-          <w:sz w:val="22"/>
-          <w:szCs w:val="22"/>
-        </w:rPr>
-      </w:sdtEndPr>
       <w:sdtContent>
         <w:p>
           <w:pPr>
@@ -675,6 +648,8 @@
                 <w:pStyle w:val="Bibliography"/>
                 <w:rPr>
                   <w:noProof/>
+                  <w:sz w:val="24"/>
+                  <w:szCs w:val="24"/>
                 </w:rPr>
               </w:pPr>
               <w:r>
@@ -739,7 +714,7 @@
                 <w:rPr>
                   <w:noProof/>
                 </w:rPr>
-                <w:t xml:space="preserve">National Skills Commission, 2021. </w:t>
+                <w:t xml:space="preserve">Burning Glass Technologies, 2018. </w:t>
               </w:r>
               <w:r>
                 <w:rPr>
@@ -747,7 +722,7 @@
                   <w:iCs/>
                   <w:noProof/>
                 </w:rPr>
-                <w:t xml:space="preserve">Skills Priority List Occupation. </w:t>
+                <w:t xml:space="preserve">Labour Insight Jobs. </w:t>
               </w:r>
               <w:r>
                 <w:rPr>
@@ -767,6 +742,70 @@
                   <w:noProof/>
                   <w:u w:val="single"/>
                 </w:rPr>
+                <w:t>https://labourmarketinsights.gov.au/</w:t>
+              </w:r>
+              <w:r>
+                <w:rPr>
+                  <w:noProof/>
+                </w:rPr>
+                <w:br/>
+                <w:t>[Accessed Jan 2023].</w:t>
+              </w:r>
+            </w:p>
+            <w:p>
+              <w:pPr>
+                <w:pStyle w:val="Bibliography"/>
+                <w:rPr>
+                  <w:noProof/>
+                </w:rPr>
+              </w:pPr>
+              <w:r>
+                <w:rPr>
+                  <w:noProof/>
+                </w:rPr>
+                <w:t>Google, 2023. [Online].</w:t>
+              </w:r>
+            </w:p>
+            <w:p>
+              <w:pPr>
+                <w:pStyle w:val="Bibliography"/>
+                <w:rPr>
+                  <w:noProof/>
+                </w:rPr>
+              </w:pPr>
+              <w:r>
+                <w:rPr>
+                  <w:noProof/>
+                </w:rPr>
+                <w:lastRenderedPageBreak/>
+                <w:t xml:space="preserve">National Skills Commission, 2021. </w:t>
+              </w:r>
+              <w:r>
+                <w:rPr>
+                  <w:i/>
+                  <w:iCs/>
+                  <w:noProof/>
+                </w:rPr>
+                <w:t xml:space="preserve">Skills Priority List Occupation. </w:t>
+              </w:r>
+              <w:r>
+                <w:rPr>
+                  <w:noProof/>
+                </w:rPr>
+                <w:t xml:space="preserve">[Online] </w:t>
+              </w:r>
+              <w:r>
+                <w:rPr>
+                  <w:noProof/>
+                </w:rPr>
+                <w:br/>
+                <w:t xml:space="preserve">Available at: </w:t>
+              </w:r>
+              <w:r>
+                <w:rPr>
+                  <w:noProof/>
+                  <w:u w:val="single"/>
+                </w:rPr>
                 <w:t>https://rmit.instructure.com/courses/96273/files/27115688?wrap=1</w:t>
               </w:r>
               <w:r>
@@ -784,7 +823,6 @@
                   <w:bCs/>
                   <w:noProof/>
                 </w:rPr>
-                <w:lastRenderedPageBreak/>
                 <w:fldChar w:fldCharType="end"/>
               </w:r>
             </w:p>
@@ -1792,11 +1830,28 @@
     <b:URL>https://labourmarketinsights.gov.au/</b:URL>
     <b:RefOrder>2</b:RefOrder>
   </b:Source>
+  <b:Source>
+    <b:Tag>Bur18</b:Tag>
+    <b:SourceType>DocumentFromInternetSite</b:SourceType>
+    <b:Guid>{3A20D68B-70AE-4453-A304-386FB93975E8}</b:Guid>
+    <b:Author>
+      <b:Author>
+        <b:Corporate>Burning Glass Technologies</b:Corporate>
+      </b:Author>
+    </b:Author>
+    <b:Title>Labour Insight Jobs</b:Title>
+    <b:Year>2018</b:Year>
+    <b:YearAccessed>2023</b:YearAccessed>
+    <b:MonthAccessed>Jan</b:MonthAccessed>
+    <b:URL>https://labourmarketinsights.gov.au/</b:URL>
+    <b:Month>March</b:Month>
+    <b:RefOrder>4</b:RefOrder>
+  </b:Source>
 </b:Sources>
 </file>
 
 <file path=customXml/itemProps1.xml><?xml version="1.0" encoding="utf-8"?>
-<ds:datastoreItem xmlns:ds="http://schemas.openxmlformats.org/officeDocument/2006/customXml" ds:itemID="{71C283D1-7C5A-4BC0-9B50-2D3022C46BF8}">
+<ds:datastoreItem xmlns:ds="http://schemas.openxmlformats.org/officeDocument/2006/customXml" ds:itemID="{530AB235-1874-4D43-89BC-131DE91ECD8E}">
   <ds:schemaRefs>
     <ds:schemaRef ds:uri="http://schemas.openxmlformats.org/officeDocument/2006/bibliography"/>
   </ds:schemaRefs>
